--- a/Отчеты/СВЧ/СВЧ.docx
+++ b/Отчеты/СВЧ/СВЧ.docx
@@ -507,7 +507,7 @@
           <w:color w:val="000000"/>
           <w:sz w:val="28"/>
           <w:szCs w:val="28"/>
-          <w:lang w:val="en-US" w:eastAsia="ru-RU"/>
+          <w:lang w:eastAsia="ru-RU"/>
         </w:rPr>
       </w:pPr>
     </w:p>
@@ -910,7 +910,7 @@
     </w:p>
     <w:p>
       <w:pPr>
-        <w:pStyle w:val="BodyText"/>
+        <w:pStyle w:val="10"/>
         <w:numPr>
           <w:ilvl w:val="0"/>
           <w:numId w:val="1"/>
@@ -932,7 +932,7 @@
     </w:p>
     <w:p>
       <w:pPr>
-        <w:pStyle w:val="BodyText"/>
+        <w:pStyle w:val="10"/>
         <w:numPr>
           <w:ilvl w:val="0"/>
           <w:numId w:val="1"/>
@@ -948,7 +948,7 @@
     </w:p>
     <w:p>
       <w:pPr>
-        <w:pStyle w:val="Normal"/>
+        <w:pStyle w:val="1"/>
         <w:widowControl w:val="0"/>
         <w:numPr>
           <w:ilvl w:val="0"/>
@@ -994,7 +994,7 @@
     </w:p>
     <w:p>
       <w:pPr>
-        <w:pStyle w:val="Normal"/>
+        <w:pStyle w:val="1"/>
         <w:widowControl w:val="0"/>
         <w:numPr>
           <w:ilvl w:val="0"/>
@@ -1030,8 +1030,6 @@
           <w:szCs w:val="28"/>
         </w:rPr>
       </w:pPr>
-      <w:bookmarkStart w:id="0" w:name="_GoBack"/>
-      <w:bookmarkEnd w:id="0"/>
     </w:p>
     <w:p>
       <w:pPr>
@@ -2305,7 +2303,7 @@
     </w:tbl>
     <w:p>
       <w:pPr>
-        <w:pStyle w:val="Normal"/>
+        <w:pStyle w:val="1"/>
         <w:widowControl w:val="0"/>
         <w:ind w:left="709"/>
         <w:jc w:val="both"/>
@@ -5119,7 +5117,7 @@
                 <w:bCs/>
                 <w:color w:val="000000"/>
               </w:rPr>
-              <w:t>Черная резиновая доска</w:t>
+              <w:t>Резина</w:t>
             </w:r>
           </w:p>
         </w:tc>
@@ -5181,7 +5179,7 @@
                 <w:rFonts w:cs="Calibri"/>
                 <w:color w:val="000000"/>
               </w:rPr>
-              <w:t>12,60</w:t>
+              <w:t>10,50</w:t>
             </w:r>
           </w:p>
         </w:tc>
@@ -5212,7 +5210,7 @@
                 <w:rFonts w:cs="Calibri"/>
                 <w:color w:val="000000"/>
               </w:rPr>
-              <w:t>2,70</w:t>
+              <w:t>18,92</w:t>
             </w:r>
           </w:p>
         </w:tc>
@@ -5252,7 +5250,7 @@
                 <w:bCs/>
                 <w:color w:val="000000"/>
               </w:rPr>
-              <w:t>Белая доска дерево</w:t>
+              <w:t>Пластик</w:t>
             </w:r>
           </w:p>
         </w:tc>
@@ -5385,7 +5383,7 @@
                 <w:bCs/>
                 <w:color w:val="000000"/>
               </w:rPr>
-              <w:t>Сетка зеленая большая</w:t>
+              <w:t>Крупная сеть</w:t>
             </w:r>
           </w:p>
         </w:tc>
@@ -5518,39 +5516,8 @@
                 <w:bCs/>
                 <w:color w:val="000000"/>
               </w:rPr>
-              <w:t xml:space="preserve">Металлическая </w:t>
-            </w:r>
-            <w:proofErr w:type="spellStart"/>
-            <w:r>
-              <w:rPr>
-                <w:rFonts w:cs="Calibri"/>
-                <w:b/>
-                <w:bCs/>
-                <w:color w:val="000000"/>
-              </w:rPr>
-              <w:t>решеткая</w:t>
-            </w:r>
-            <w:proofErr w:type="spellEnd"/>
-            <w:r>
-              <w:rPr>
-                <w:rFonts w:cs="Calibri"/>
-                <w:b/>
-                <w:bCs/>
-                <w:color w:val="000000"/>
-              </w:rPr>
-              <w:t xml:space="preserve"> </w:t>
-            </w:r>
-            <w:proofErr w:type="spellStart"/>
-            <w:r>
-              <w:rPr>
-                <w:rFonts w:cs="Calibri"/>
-                <w:b/>
-                <w:bCs/>
-                <w:color w:val="000000"/>
-              </w:rPr>
-              <w:t>малкая</w:t>
-            </w:r>
-            <w:proofErr w:type="spellEnd"/>
+              <w:t>Мелкая сеть</w:t>
+            </w:r>
           </w:p>
         </w:tc>
         <w:tc>
@@ -5682,7 +5649,7 @@
                 <w:bCs/>
                 <w:color w:val="000000"/>
               </w:rPr>
-              <w:t>Белая доска металл</w:t>
+              <w:t xml:space="preserve">Алюминий </w:t>
             </w:r>
           </w:p>
         </w:tc>
@@ -5801,10 +5768,10 @@
           <w:noProof/>
         </w:rPr>
         <w:drawing>
-          <wp:inline distT="0" distB="0" distL="0" distR="0" wp14:anchorId="37938BC6" wp14:editId="16E200C7">
-            <wp:extent cx="4572000" cy="2743200"/>
+          <wp:inline distT="0" distB="0" distL="0" distR="0" wp14:anchorId="652F8020" wp14:editId="6A534B13">
+            <wp:extent cx="4572000" cy="2143125"/>
             <wp:effectExtent l="0" t="0" r="0" b="0"/>
-            <wp:docPr id="2" name="Диаграмма 2">
+            <wp:docPr id="3" name="Диаграмма 3">
               <a:extLst xmlns:a="http://schemas.openxmlformats.org/drawingml/2006/main">
                 <a:ext uri="{FF2B5EF4-FFF2-40B4-BE49-F238E27FC236}">
                   <a16:creationId xmlns:a16="http://schemas.microsoft.com/office/drawing/2014/main" id="{41474787-F533-40AE-9240-D63542059BB8}"/>
@@ -5820,6 +5787,8 @@
           </wp:inline>
         </w:drawing>
       </w:r>
+      <w:bookmarkStart w:id="0" w:name="_GoBack"/>
+      <w:bookmarkEnd w:id="0"/>
     </w:p>
     <w:p>
       <w:pPr>
@@ -6523,8 +6492,8 @@
       <w:lang w:eastAsia="ru-RU"/>
     </w:rPr>
   </w:style>
-  <w:style w:type="paragraph" w:customStyle="1" w:styleId="Normal">
-    <w:name w:val="Normal"/>
+  <w:style w:type="paragraph" w:customStyle="1" w:styleId="1">
+    <w:name w:val="Обычный1"/>
     <w:rsid w:val="00F5485C"/>
     <w:pPr>
       <w:snapToGrid w:val="0"/>
@@ -6537,9 +6506,9 @@
       <w:lang w:eastAsia="ru-RU"/>
     </w:rPr>
   </w:style>
-  <w:style w:type="paragraph" w:customStyle="1" w:styleId="BodyText">
-    <w:name w:val="Body Text"/>
-    <w:basedOn w:val="Normal"/>
+  <w:style w:type="paragraph" w:customStyle="1" w:styleId="10">
+    <w:name w:val="Основной текст1"/>
+    <w:basedOn w:val="1"/>
     <w:rsid w:val="00F5485C"/>
     <w:pPr>
       <w:widowControl w:val="0"/>
@@ -7184,19 +7153,19 @@
               <c:strCache>
                 <c:ptCount val="5"/>
                 <c:pt idx="0">
-                  <c:v>Черная резиновая доска</c:v>
+                  <c:v>Резина</c:v>
                 </c:pt>
                 <c:pt idx="1">
-                  <c:v>Белая доска дерево</c:v>
+                  <c:v>Пластик</c:v>
                 </c:pt>
                 <c:pt idx="2">
-                  <c:v>Сетка зеленая большая</c:v>
+                  <c:v>Крупная сеть</c:v>
                 </c:pt>
                 <c:pt idx="3">
-                  <c:v>Металлическая решеткая малкая</c:v>
+                  <c:v>Мелкая сеть</c:v>
                 </c:pt>
                 <c:pt idx="4">
-                  <c:v>Белая доска металл</c:v>
+                  <c:v>Алюминий </c:v>
                 </c:pt>
               </c:strCache>
             </c:strRef>
@@ -7208,7 +7177,7 @@
                 <c:formatCode>0.00</c:formatCode>
                 <c:ptCount val="5"/>
                 <c:pt idx="0">
-                  <c:v>2.7027027027027</c:v>
+                  <c:v>18.918918918918916</c:v>
                 </c:pt>
                 <c:pt idx="1">
                   <c:v>13.513513513513514</c:v>
@@ -7227,7 +7196,7 @@
           </c:val>
           <c:extLst>
             <c:ext xmlns:c16="http://schemas.microsoft.com/office/drawing/2014/chart" uri="{C3380CC4-5D6E-409C-BE32-E72D297353CC}">
-              <c16:uniqueId val="{00000000-B906-4F5E-BABE-64E1200A846F}"/>
+              <c16:uniqueId val="{00000000-B982-4AB8-B9E2-0DE6224BEC61}"/>
             </c:ext>
           </c:extLst>
         </c:ser>

--- a/Отчеты/СВЧ/СВЧ.docx
+++ b/Отчеты/СВЧ/СВЧ.docx
@@ -1,6 +1,6 @@
 
 <file path=word/document.xml><?xml version="1.0" encoding="utf-8"?>
-<w:document xmlns:wpc="http://schemas.microsoft.com/office/word/2010/wordprocessingCanvas" xmlns:cx="http://schemas.microsoft.com/office/drawing/2014/chartex" xmlns:cx1="http://schemas.microsoft.com/office/drawing/2015/9/8/chartex" xmlns:cx2="http://schemas.microsoft.com/office/drawing/2015/10/21/chartex" xmlns:cx3="http://schemas.microsoft.com/office/drawing/2016/5/9/chartex" xmlns:cx4="http://schemas.microsoft.com/office/drawing/2016/5/10/chartex" xmlns:cx5="http://schemas.microsoft.com/office/drawing/2016/5/11/chartex" xmlns:cx6="http://schemas.microsoft.com/office/drawing/2016/5/12/chartex" xmlns:cx7="http://schemas.microsoft.com/office/drawing/2016/5/13/chartex" xmlns:cx8="http://schemas.microsoft.com/office/drawing/2016/5/14/chartex" xmlns:mc="http://schemas.openxmlformats.org/markup-compatibility/2006" xmlns:aink="http://schemas.microsoft.com/office/drawing/2016/ink" xmlns:am3d="http://schemas.microsoft.com/office/drawing/2017/model3d" xmlns:o="urn:schemas-microsoft-com:office:office" xmlns:r="http://schemas.openxmlformats.org/officeDocument/2006/relationships" xmlns:m="http://schemas.openxmlformats.org/officeDocument/2006/math" xmlns:v="urn:schemas-microsoft-com:vml" xmlns:wp14="http://schemas.microsoft.com/office/word/2010/wordprocessingDrawing" xmlns:wp="http://schemas.openxmlformats.org/drawingml/2006/wordprocessingDrawing" xmlns:w10="urn:schemas-microsoft-com:office:word" xmlns:w="http://schemas.openxmlformats.org/wordprocessingml/2006/main" xmlns:w14="http://schemas.microsoft.com/office/word/2010/wordml" xmlns:w15="http://schemas.microsoft.com/office/word/2012/wordml" xmlns:w16cid="http://schemas.microsoft.com/office/word/2016/wordml/cid" xmlns:w16se="http://schemas.microsoft.com/office/word/2015/wordml/symex" xmlns:wpg="http://schemas.microsoft.com/office/word/2010/wordprocessingGroup" xmlns:wpi="http://schemas.microsoft.com/office/word/2010/wordprocessingInk" xmlns:wne="http://schemas.microsoft.com/office/word/2006/wordml" xmlns:wps="http://schemas.microsoft.com/office/word/2010/wordprocessingShape" mc:Ignorable="w14 w15 w16se w16cid wp14">
+<w:document xmlns:wpc="http://schemas.microsoft.com/office/word/2010/wordprocessingCanvas" xmlns:cx="http://schemas.microsoft.com/office/drawing/2014/chartex" xmlns:mc="http://schemas.openxmlformats.org/markup-compatibility/2006" xmlns:o="urn:schemas-microsoft-com:office:office" xmlns:r="http://schemas.openxmlformats.org/officeDocument/2006/relationships" xmlns:m="http://schemas.openxmlformats.org/officeDocument/2006/math" xmlns:v="urn:schemas-microsoft-com:vml" xmlns:wp14="http://schemas.microsoft.com/office/word/2010/wordprocessingDrawing" xmlns:wp="http://schemas.openxmlformats.org/drawingml/2006/wordprocessingDrawing" xmlns:w10="urn:schemas-microsoft-com:office:word" xmlns:w="http://schemas.openxmlformats.org/wordprocessingml/2006/main" xmlns:w14="http://schemas.microsoft.com/office/word/2010/wordml" xmlns:w15="http://schemas.microsoft.com/office/word/2012/wordml" xmlns:w16se="http://schemas.microsoft.com/office/word/2015/wordml/symex" xmlns:wpg="http://schemas.microsoft.com/office/word/2010/wordprocessingGroup" xmlns:wpi="http://schemas.microsoft.com/office/word/2010/wordprocessingInk" xmlns:wne="http://schemas.microsoft.com/office/word/2006/wordml" xmlns:wps="http://schemas.microsoft.com/office/word/2010/wordprocessingShape" mc:Ignorable="w14 w15 w16se wp14">
   <w:body>
     <w:p>
       <w:pPr>
@@ -4775,6 +4775,7 @@
       <w:r>
         <w:rPr>
           <w:noProof/>
+          <w:lang w:eastAsia="ru-RU"/>
         </w:rPr>
         <w:lastRenderedPageBreak/>
         <w:drawing>
@@ -5766,6 +5767,7 @@
       <w:r>
         <w:rPr>
           <w:noProof/>
+          <w:lang w:eastAsia="ru-RU"/>
         </w:rPr>
         <w:drawing>
           <wp:inline distT="0" distB="0" distL="0" distR="0" wp14:anchorId="652F8020" wp14:editId="6A534B13">
@@ -5787,8 +5789,14 @@
           </wp:inline>
         </w:drawing>
       </w:r>
-      <w:bookmarkStart w:id="0" w:name="_GoBack"/>
-      <w:bookmarkEnd w:id="0"/>
+    </w:p>
+    <w:p>
+      <w:pPr>
+        <w:jc w:val="center"/>
+        <w:rPr>
+          <w:lang w:val="en-US"/>
+        </w:rPr>
+      </w:pPr>
     </w:p>
     <w:p>
       <w:pPr>
@@ -5806,8 +5814,8 @@
           <w:rFonts w:ascii="Times New Roman" w:hAnsi="Times New Roman"/>
           <w:b/>
           <w:color w:val="000000"/>
-          <w:sz w:val="28"/>
-          <w:szCs w:val="28"/>
+          <w:sz w:val="32"/>
+          <w:szCs w:val="32"/>
         </w:rPr>
         <w:t>Вывод:</w:t>
       </w:r>
@@ -5820,6 +5828,164 @@
         </w:rPr>
         <w:t xml:space="preserve"> </w:t>
       </w:r>
+      <w:r>
+        <w:rPr>
+          <w:rFonts w:ascii="Times New Roman" w:hAnsi="Times New Roman"/>
+          <w:color w:val="000000"/>
+          <w:sz w:val="28"/>
+          <w:szCs w:val="28"/>
+        </w:rPr>
+        <w:t>в</w:t>
+      </w:r>
+      <w:r>
+        <w:rPr>
+          <w:rFonts w:ascii="Times New Roman" w:hAnsi="Times New Roman"/>
+          <w:color w:val="000000"/>
+          <w:sz w:val="28"/>
+          <w:szCs w:val="28"/>
+        </w:rPr>
+        <w:t xml:space="preserve"> ходе</w:t>
+      </w:r>
+      <w:r>
+        <w:rPr>
+          <w:rFonts w:ascii="Times New Roman" w:hAnsi="Times New Roman"/>
+          <w:color w:val="000000"/>
+          <w:sz w:val="28"/>
+          <w:szCs w:val="28"/>
+        </w:rPr>
+        <w:t xml:space="preserve"> выполнения лабораторной работы</w:t>
+      </w:r>
+      <w:r>
+        <w:rPr>
+          <w:rFonts w:ascii="Times New Roman" w:hAnsi="Times New Roman"/>
+          <w:color w:val="000000"/>
+          <w:sz w:val="28"/>
+          <w:szCs w:val="28"/>
+        </w:rPr>
+        <w:t>, были изучены основные характеристики электромагнитного излучения сверхвысокого диапазона</w:t>
+      </w:r>
+      <w:r>
+        <w:rPr>
+          <w:rFonts w:ascii="Times New Roman" w:hAnsi="Times New Roman"/>
+          <w:color w:val="000000"/>
+          <w:sz w:val="28"/>
+          <w:szCs w:val="28"/>
+        </w:rPr>
+        <w:t>. Удалось измерить электромагнитное излучение</w:t>
+      </w:r>
+      <w:r>
+        <w:rPr>
+          <w:rFonts w:ascii="Times New Roman" w:hAnsi="Times New Roman"/>
+          <w:color w:val="000000"/>
+          <w:sz w:val="28"/>
+          <w:szCs w:val="28"/>
+        </w:rPr>
+        <w:t xml:space="preserve"> с помощью </w:t>
+      </w:r>
+      <w:proofErr w:type="spellStart"/>
+      <w:r>
+        <w:rPr>
+          <w:rFonts w:ascii="Times New Roman" w:hAnsi="Times New Roman"/>
+          <w:color w:val="000000"/>
+          <w:sz w:val="28"/>
+          <w:szCs w:val="28"/>
+        </w:rPr>
+        <w:t>мультиметра</w:t>
+      </w:r>
+      <w:proofErr w:type="spellEnd"/>
+      <w:r>
+        <w:rPr>
+          <w:rFonts w:ascii="Times New Roman" w:hAnsi="Times New Roman"/>
+          <w:color w:val="000000"/>
+          <w:sz w:val="28"/>
+          <w:szCs w:val="28"/>
+        </w:rPr>
+        <w:t xml:space="preserve">, а </w:t>
+      </w:r>
+      <w:r>
+        <w:rPr>
+          <w:rFonts w:ascii="Times New Roman" w:hAnsi="Times New Roman"/>
+          <w:color w:val="000000"/>
+          <w:sz w:val="28"/>
+          <w:szCs w:val="28"/>
+        </w:rPr>
+        <w:t>также</w:t>
+      </w:r>
+      <w:r>
+        <w:rPr>
+          <w:rFonts w:ascii="Times New Roman" w:hAnsi="Times New Roman"/>
+          <w:color w:val="000000"/>
+          <w:sz w:val="28"/>
+          <w:szCs w:val="28"/>
+        </w:rPr>
+        <w:t xml:space="preserve"> установлены параметры эффективности защитного </w:t>
+      </w:r>
+      <w:r>
+        <w:rPr>
+          <w:rFonts w:ascii="Times New Roman" w:hAnsi="Times New Roman"/>
+          <w:color w:val="000000"/>
+          <w:sz w:val="28"/>
+          <w:szCs w:val="28"/>
+        </w:rPr>
+        <w:lastRenderedPageBreak/>
+        <w:t>экранирования при использовании различных материалов. Наил</w:t>
+      </w:r>
+      <w:r>
+        <w:rPr>
+          <w:rFonts w:ascii="Times New Roman" w:hAnsi="Times New Roman"/>
+          <w:color w:val="000000"/>
+          <w:sz w:val="28"/>
+          <w:szCs w:val="28"/>
+        </w:rPr>
+        <w:t>учшие защитные свойства показал</w:t>
+      </w:r>
+      <w:r>
+        <w:rPr>
+          <w:rFonts w:ascii="Times New Roman" w:hAnsi="Times New Roman"/>
+          <w:color w:val="000000"/>
+          <w:sz w:val="28"/>
+          <w:szCs w:val="28"/>
+        </w:rPr>
+        <w:t xml:space="preserve"> </w:t>
+      </w:r>
+      <w:r>
+        <w:rPr>
+          <w:rFonts w:ascii="Times New Roman" w:hAnsi="Times New Roman"/>
+          <w:color w:val="000000"/>
+          <w:sz w:val="28"/>
+          <w:szCs w:val="28"/>
+        </w:rPr>
+        <w:t>алюминий, его</w:t>
+      </w:r>
+      <w:r>
+        <w:rPr>
+          <w:rFonts w:ascii="Times New Roman" w:hAnsi="Times New Roman"/>
+          <w:color w:val="000000"/>
+          <w:sz w:val="28"/>
+          <w:szCs w:val="28"/>
+        </w:rPr>
+        <w:t xml:space="preserve"> показатель эффекти</w:t>
+      </w:r>
+      <w:r>
+        <w:rPr>
+          <w:rFonts w:ascii="Times New Roman" w:hAnsi="Times New Roman"/>
+          <w:color w:val="000000"/>
+          <w:sz w:val="28"/>
+          <w:szCs w:val="28"/>
+        </w:rPr>
+        <w:t>вности экранирования составил 97</w:t>
+      </w:r>
+      <w:r>
+        <w:rPr>
+          <w:rFonts w:ascii="Times New Roman" w:hAnsi="Times New Roman"/>
+          <w:color w:val="000000"/>
+          <w:sz w:val="28"/>
+          <w:szCs w:val="28"/>
+        </w:rPr>
+        <w:t>.3%.</w:t>
+      </w:r>
+      <w:bookmarkStart w:id="0" w:name="_GoBack"/>
+      <w:bookmarkEnd w:id="0"/>
     </w:p>
     <w:p>
       <w:pPr>
@@ -5837,7 +6003,7 @@
 </file>
 
 <file path=word/numbering.xml><?xml version="1.0" encoding="utf-8"?>
-<w:numbering xmlns:wpc="http://schemas.microsoft.com/office/word/2010/wordprocessingCanvas" xmlns:cx="http://schemas.microsoft.com/office/drawing/2014/chartex" xmlns:cx1="http://schemas.microsoft.com/office/drawing/2015/9/8/chartex" xmlns:cx2="http://schemas.microsoft.com/office/drawing/2015/10/21/chartex" xmlns:cx3="http://schemas.microsoft.com/office/drawing/2016/5/9/chartex" xmlns:cx4="http://schemas.microsoft.com/office/drawing/2016/5/10/chartex" xmlns:cx5="http://schemas.microsoft.com/office/drawing/2016/5/11/chartex" xmlns:cx6="http://schemas.microsoft.com/office/drawing/2016/5/12/chartex" xmlns:cx7="http://schemas.microsoft.com/office/drawing/2016/5/13/chartex" xmlns:cx8="http://schemas.microsoft.com/office/drawing/2016/5/14/chartex" xmlns:mc="http://schemas.openxmlformats.org/markup-compatibility/2006" xmlns:aink="http://schemas.microsoft.com/office/drawing/2016/ink" xmlns:am3d="http://schemas.microsoft.com/office/drawing/2017/model3d" xmlns:o="urn:schemas-microsoft-com:office:office" xmlns:r="http://schemas.openxmlformats.org/officeDocument/2006/relationships" xmlns:m="http://schemas.openxmlformats.org/officeDocument/2006/math" xmlns:v="urn:schemas-microsoft-com:vml" xmlns:wp14="http://schemas.microsoft.com/office/word/2010/wordprocessingDrawing" xmlns:wp="http://schemas.openxmlformats.org/drawingml/2006/wordprocessingDrawing" xmlns:w10="urn:schemas-microsoft-com:office:word" xmlns:w="http://schemas.openxmlformats.org/wordprocessingml/2006/main" xmlns:w14="http://schemas.microsoft.com/office/word/2010/wordml" xmlns:w15="http://schemas.microsoft.com/office/word/2012/wordml" xmlns:w16cid="http://schemas.microsoft.com/office/word/2016/wordml/cid" xmlns:w16se="http://schemas.microsoft.com/office/word/2015/wordml/symex" xmlns:wpg="http://schemas.microsoft.com/office/word/2010/wordprocessingGroup" xmlns:wpi="http://schemas.microsoft.com/office/word/2010/wordprocessingInk" xmlns:wne="http://schemas.microsoft.com/office/word/2006/wordml" xmlns:wps="http://schemas.microsoft.com/office/word/2010/wordprocessingShape" mc:Ignorable="w14 w15 w16se w16cid wp14">
+<w:numbering xmlns:wpc="http://schemas.microsoft.com/office/word/2010/wordprocessingCanvas" xmlns:cx="http://schemas.microsoft.com/office/drawing/2014/chartex" xmlns:mc="http://schemas.openxmlformats.org/markup-compatibility/2006" xmlns:o="urn:schemas-microsoft-com:office:office" xmlns:r="http://schemas.openxmlformats.org/officeDocument/2006/relationships" xmlns:m="http://schemas.openxmlformats.org/officeDocument/2006/math" xmlns:v="urn:schemas-microsoft-com:vml" xmlns:wp14="http://schemas.microsoft.com/office/word/2010/wordprocessingDrawing" xmlns:wp="http://schemas.openxmlformats.org/drawingml/2006/wordprocessingDrawing" xmlns:w10="urn:schemas-microsoft-com:office:word" xmlns:w="http://schemas.openxmlformats.org/wordprocessingml/2006/main" xmlns:w14="http://schemas.microsoft.com/office/word/2010/wordml" xmlns:w15="http://schemas.microsoft.com/office/word/2012/wordml" xmlns:w16se="http://schemas.microsoft.com/office/word/2015/wordml/symex" xmlns:wpg="http://schemas.microsoft.com/office/word/2010/wordprocessingGroup" xmlns:wpi="http://schemas.microsoft.com/office/word/2010/wordprocessingInk" xmlns:wne="http://schemas.microsoft.com/office/word/2006/wordml" xmlns:wps="http://schemas.microsoft.com/office/word/2010/wordprocessingShape" mc:Ignorable="w14 w15 w16se wp14">
   <w:abstractNum w:abstractNumId="0" w15:restartNumberingAfterBreak="0">
     <w:nsid w:val="6E1A3064"/>
     <w:multiLevelType w:val="hybridMultilevel"/>
@@ -6004,7 +6170,7 @@
 </file>
 
 <file path=word/styles.xml><?xml version="1.0" encoding="utf-8"?>
-<w:styles xmlns:mc="http://schemas.openxmlformats.org/markup-compatibility/2006" xmlns:r="http://schemas.openxmlformats.org/officeDocument/2006/relationships" xmlns:w="http://schemas.openxmlformats.org/wordprocessingml/2006/main" xmlns:w14="http://schemas.microsoft.com/office/word/2010/wordml" xmlns:w15="http://schemas.microsoft.com/office/word/2012/wordml" xmlns:w16cid="http://schemas.microsoft.com/office/word/2016/wordml/cid" xmlns:w16se="http://schemas.microsoft.com/office/word/2015/wordml/symex" mc:Ignorable="w14 w15 w16se w16cid">
+<w:styles xmlns:mc="http://schemas.openxmlformats.org/markup-compatibility/2006" xmlns:r="http://schemas.openxmlformats.org/officeDocument/2006/relationships" xmlns:w="http://schemas.openxmlformats.org/wordprocessingml/2006/main" xmlns:w14="http://schemas.microsoft.com/office/word/2010/wordml" xmlns:w15="http://schemas.microsoft.com/office/word/2012/wordml" xmlns:w16se="http://schemas.microsoft.com/office/word/2015/wordml/symex" mc:Ignorable="w14 w15 w16se">
   <w:docDefaults>
     <w:rPrDefault>
       <w:rPr>
@@ -6020,7 +6186,7 @@
       </w:pPr>
     </w:pPrDefault>
   </w:docDefaults>
-  <w:latentStyles w:defLockedState="0" w:defUIPriority="99" w:defSemiHidden="0" w:defUnhideWhenUsed="0" w:defQFormat="0" w:count="375">
+  <w:latentStyles w:defLockedState="0" w:defUIPriority="99" w:defSemiHidden="0" w:defUnhideWhenUsed="0" w:defQFormat="0" w:count="371">
     <w:lsdException w:name="Normal" w:uiPriority="0" w:qFormat="1"/>
     <w:lsdException w:name="heading 1" w:uiPriority="9" w:qFormat="1"/>
     <w:lsdException w:name="heading 2" w:semiHidden="1" w:uiPriority="9" w:unhideWhenUsed="1" w:qFormat="1"/>
@@ -6392,10 +6558,6 @@
     <w:lsdException w:name="List Table 5 Dark Accent 6" w:uiPriority="50"/>
     <w:lsdException w:name="List Table 6 Colorful Accent 6" w:uiPriority="51"/>
     <w:lsdException w:name="List Table 7 Colorful Accent 6" w:uiPriority="52"/>
-    <w:lsdException w:name="Mention" w:semiHidden="1" w:unhideWhenUsed="1"/>
-    <w:lsdException w:name="Smart Hyperlink" w:semiHidden="1" w:unhideWhenUsed="1"/>
-    <w:lsdException w:name="Hashtag" w:semiHidden="1" w:unhideWhenUsed="1"/>
-    <w:lsdException w:name="Unresolved Mention" w:semiHidden="1" w:unhideWhenUsed="1"/>
   </w:latentStyles>
   <w:style w:type="paragraph" w:default="1" w:styleId="a">
     <w:name w:val="Normal"/>
@@ -6986,6 +7148,7 @@
     </c:plotArea>
     <c:plotVisOnly val="1"/>
     <c:dispBlanksAs val="gap"/>
+    <c:showDLblsOverMax val="0"/>
     <c:extLst>
       <c:ext xmlns:c16r3="http://schemas.microsoft.com/office/drawing/2017/03/chart" uri="{56B9EC1D-385E-4148-901F-78D8002777C0}">
         <c16r3:dataDisplayOptions16>
@@ -6993,7 +7156,6 @@
         </c16r3:dataDisplayOptions16>
       </c:ext>
     </c:extLst>
-    <c:showDLblsOverMax val="0"/>
   </c:chart>
   <c:spPr>
     <a:solidFill>
@@ -7324,6 +7486,7 @@
     </c:plotArea>
     <c:plotVisOnly val="1"/>
     <c:dispBlanksAs val="gap"/>
+    <c:showDLblsOverMax val="0"/>
     <c:extLst>
       <c:ext xmlns:c16r3="http://schemas.microsoft.com/office/drawing/2017/03/chart" uri="{56B9EC1D-385E-4148-901F-78D8002777C0}">
         <c16r3:dataDisplayOptions16>
@@ -7331,7 +7494,6 @@
         </c16r3:dataDisplayOptions16>
       </c:ext>
     </c:extLst>
-    <c:showDLblsOverMax val="0"/>
   </c:chart>
   <c:spPr>
     <a:solidFill>
